--- a/专题/专题_基于Landsat_8数据的LST计算_up2023_0623.docx
+++ b/专题/专题_基于Landsat_8数据的LST计算_up2023_0623.docx
@@ -191,6 +191,7 @@
         </w:rPr>
         <w:fldChar w:fldCharType="separate"/>
       </w:r>
+      <w:bookmarkStart w:id="0" w:name="_GoBack"/>
       <w:r>
         <w:rPr>
           <w:rFonts w:hint="default" w:ascii="Times New Roman" w:hAnsi="Times New Roman" w:eastAsia="楷体" w:cs="Times New Roman"/>
@@ -201,7 +202,20 @@
           <w:u w:val="single"/>
           <w:lang w:val="en-US" w:eastAsia="zh-CN"/>
         </w:rPr>
-        <w:t>https://atmcorr.gsfc.nasa.gov/</w:t>
+        <w:t>https://atmcorr.gsfc.nasa.gov</w:t>
+      </w:r>
+      <w:bookmarkEnd w:id="0"/>
+      <w:r>
+        <w:rPr>
+          <w:rFonts w:hint="default" w:ascii="Times New Roman" w:hAnsi="Times New Roman" w:eastAsia="楷体" w:cs="Times New Roman"/>
+          <w:b w:val="0"/>
+          <w:bCs/>
+          <w:sz w:val="21"/>
+          <w:szCs w:val="21"/>
+          <w:u w:val="single"/>
+          <w:lang w:val="en-US" w:eastAsia="zh-CN"/>
+        </w:rPr>
+        <w:t>/</w:t>
       </w:r>
       <w:r>
         <w:rPr>
@@ -752,8 +766,6 @@
           </wp:inline>
         </w:drawing>
       </w:r>
-      <w:bookmarkStart w:id="0" w:name="_GoBack"/>
-      <w:bookmarkEnd w:id="0"/>
     </w:p>
     <w:p>
       <w:pPr>
@@ -817,7 +829,21 @@
           <w:szCs w:val="21"/>
           <w:shd w:val="clear" w:fill="FFFFFF"/>
         </w:rPr>
-        <w:t>Jiang, L., Liu, S., Liu, C., &amp; Feng, Y. (2021). How do urban spatial patterns influence the river cooling effect? A case study of the Huangpu Riverfront in Shanghai, China.</w:t>
+        <w:t>Jiang, L., Liu, S., Liu, C., &amp; Feng, Y. (2021). How do urban spatial patterns influence the river cooling effect? A case study of the Huangpu Riverfront in Shanghai, China. </w:t>
+      </w:r>
+      <w:r>
+        <w:rPr>
+          <w:rFonts w:hint="default" w:ascii="Times New Roman" w:hAnsi="Times New Roman" w:eastAsia="楷体" w:cs="Times New Roman"/>
+          <w:i/>
+          <w:iCs/>
+          <w:caps w:val="0"/>
+          <w:color w:val="222222"/>
+          <w:spacing w:val="0"/>
+          <w:sz w:val="21"/>
+          <w:szCs w:val="21"/>
+          <w:shd w:val="clear" w:fill="FFFFFF"/>
+        </w:rPr>
+        <w:t>Sustainable Cities and Society</w:t>
       </w:r>
       <w:r>
         <w:rPr>
@@ -831,7 +857,7 @@
           <w:szCs w:val="21"/>
           <w:shd w:val="clear" w:fill="FFFFFF"/>
         </w:rPr>
-        <w:t> </w:t>
+        <w:t>, </w:t>
       </w:r>
       <w:r>
         <w:rPr>
@@ -845,7 +871,7 @@
           <w:szCs w:val="21"/>
           <w:shd w:val="clear" w:fill="FFFFFF"/>
         </w:rPr>
-        <w:t>Sustainable Cities and Society</w:t>
+        <w:t>69</w:t>
       </w:r>
       <w:r>
         <w:rPr>
@@ -859,7 +885,36 @@
           <w:szCs w:val="21"/>
           <w:shd w:val="clear" w:fill="FFFFFF"/>
         </w:rPr>
-        <w:t>, </w:t>
+        <w:t>, 102835.</w:t>
+      </w:r>
+    </w:p>
+    <w:p>
+      <w:pPr>
+        <w:numPr>
+          <w:ilvl w:val="0"/>
+          <w:numId w:val="2"/>
+        </w:numPr>
+        <w:ind w:left="420" w:leftChars="0" w:hanging="420" w:firstLineChars="0"/>
+        <w:rPr>
+          <w:rFonts w:hint="default" w:ascii="Times New Roman" w:hAnsi="Times New Roman" w:eastAsia="楷体" w:cs="Times New Roman"/>
+          <w:sz w:val="21"/>
+          <w:szCs w:val="21"/>
+          <w:lang w:val="en-US" w:eastAsia="zh-CN"/>
+        </w:rPr>
+      </w:pPr>
+      <w:r>
+        <w:rPr>
+          <w:rFonts w:hint="default" w:ascii="Times New Roman" w:hAnsi="Times New Roman" w:eastAsia="楷体" w:cs="Times New Roman"/>
+          <w:i w:val="0"/>
+          <w:iCs w:val="0"/>
+          <w:caps w:val="0"/>
+          <w:color w:val="222222"/>
+          <w:spacing w:val="0"/>
+          <w:sz w:val="21"/>
+          <w:szCs w:val="21"/>
+          <w:shd w:val="clear" w:fill="FFFFFF"/>
+        </w:rPr>
+        <w:t>Sobrino, J. A., Jiménez-Muñoz, J. C., &amp; Paolini, L. (2004). Land surface temperature retrieval from LANDSAT TM 5. </w:t>
       </w:r>
       <w:r>
         <w:rPr>
@@ -873,7 +928,7 @@
           <w:szCs w:val="21"/>
           <w:shd w:val="clear" w:fill="FFFFFF"/>
         </w:rPr>
-        <w:t>69</w:t>
+        <w:t>Remote Sensing of environment</w:t>
       </w:r>
       <w:r>
         <w:rPr>
@@ -887,23 +942,22 @@
           <w:szCs w:val="21"/>
           <w:shd w:val="clear" w:fill="FFFFFF"/>
         </w:rPr>
-        <w:t>, 102835.</w:t>
-      </w:r>
-    </w:p>
-    <w:p>
-      <w:pPr>
-        <w:numPr>
-          <w:ilvl w:val="0"/>
-          <w:numId w:val="2"/>
-        </w:numPr>
-        <w:ind w:left="420" w:leftChars="0" w:hanging="420" w:firstLineChars="0"/>
-        <w:rPr>
-          <w:rFonts w:hint="default" w:ascii="Times New Roman" w:hAnsi="Times New Roman" w:eastAsia="楷体" w:cs="Times New Roman"/>
-          <w:sz w:val="21"/>
-          <w:szCs w:val="21"/>
-          <w:lang w:val="en-US" w:eastAsia="zh-CN"/>
-        </w:rPr>
-      </w:pPr>
+        <w:t>, </w:t>
+      </w:r>
+      <w:r>
+        <w:rPr>
+          <w:rFonts w:hint="default" w:ascii="Times New Roman" w:hAnsi="Times New Roman" w:eastAsia="楷体" w:cs="Times New Roman"/>
+          <w:i/>
+          <w:iCs/>
+          <w:caps w:val="0"/>
+          <w:color w:val="222222"/>
+          <w:spacing w:val="0"/>
+          <w:sz w:val="21"/>
+          <w:szCs w:val="21"/>
+          <w:shd w:val="clear" w:fill="FFFFFF"/>
+        </w:rPr>
+        <w:t>90</w:t>
+      </w:r>
       <w:r>
         <w:rPr>
           <w:rFonts w:hint="default" w:ascii="Times New Roman" w:hAnsi="Times New Roman" w:eastAsia="楷体" w:cs="Times New Roman"/>
@@ -916,8 +970,23 @@
           <w:szCs w:val="21"/>
           <w:shd w:val="clear" w:fill="FFFFFF"/>
         </w:rPr>
-        <w:t>Sobrino, J. A., Jiménez-Muñoz, J. C., &amp; Paolini, L. (2004). Land surface temperature retrieval from LANDSAT TM 5.</w:t>
-      </w:r>
+        <w:t>(4), 434-440.</w:t>
+      </w:r>
+    </w:p>
+    <w:p>
+      <w:pPr>
+        <w:numPr>
+          <w:ilvl w:val="0"/>
+          <w:numId w:val="3"/>
+        </w:numPr>
+        <w:ind w:left="420" w:leftChars="0" w:hanging="420" w:firstLineChars="0"/>
+        <w:rPr>
+          <w:rFonts w:hint="default" w:ascii="Times New Roman" w:hAnsi="Times New Roman" w:eastAsia="楷体" w:cs="Times New Roman"/>
+          <w:sz w:val="21"/>
+          <w:szCs w:val="21"/>
+          <w:lang w:val="en-US" w:eastAsia="zh-CN"/>
+        </w:rPr>
+      </w:pPr>
       <w:r>
         <w:rPr>
           <w:rFonts w:hint="default" w:ascii="Times New Roman" w:hAnsi="Times New Roman" w:eastAsia="楷体" w:cs="Times New Roman"/>
@@ -930,7 +999,7 @@
           <w:szCs w:val="21"/>
           <w:shd w:val="clear" w:fill="FFFFFF"/>
         </w:rPr>
-        <w:t> </w:t>
+        <w:t>Yu, X., Guo, X., &amp; Wu, Z. (2014). Land surface temperature retrieval from Landsat 8 TIRS—Comparison between radiative transfer equation-based method, split window algorithm and single channel method. </w:t>
       </w:r>
       <w:r>
         <w:rPr>
@@ -944,7 +1013,7 @@
           <w:szCs w:val="21"/>
           <w:shd w:val="clear" w:fill="FFFFFF"/>
         </w:rPr>
-        <w:t>Remote Sensing of environment</w:t>
+        <w:t>Remote sensing</w:t>
       </w:r>
       <w:r>
         <w:rPr>
@@ -972,7 +1041,7 @@
           <w:szCs w:val="21"/>
           <w:shd w:val="clear" w:fill="FFFFFF"/>
         </w:rPr>
-        <w:t>90</w:t>
+        <w:t>6</w:t>
       </w:r>
       <w:r>
         <w:rPr>
@@ -986,7 +1055,7 @@
           <w:szCs w:val="21"/>
           <w:shd w:val="clear" w:fill="FFFFFF"/>
         </w:rPr>
-        <w:t>(4), 434-440.</w:t>
+        <w:t>(10), 9829-9852.</w:t>
       </w:r>
     </w:p>
     <w:p>
@@ -1015,120 +1084,7 @@
           <w:szCs w:val="21"/>
           <w:shd w:val="clear" w:fill="FFFFFF"/>
         </w:rPr>
-        <w:t>Yu, X., Guo, X., &amp; Wu, Z. (2014). Land surface temperature retrieval from Landsat 8 TIRS—Comparison between radiative transfer equation-based method, split window algorithm and single channel method.</w:t>
-      </w:r>
-      <w:r>
-        <w:rPr>
-          <w:rFonts w:hint="default" w:ascii="Times New Roman" w:hAnsi="Times New Roman" w:eastAsia="楷体" w:cs="Times New Roman"/>
-          <w:i w:val="0"/>
-          <w:iCs w:val="0"/>
-          <w:caps w:val="0"/>
-          <w:color w:val="222222"/>
-          <w:spacing w:val="0"/>
-          <w:sz w:val="21"/>
-          <w:szCs w:val="21"/>
-          <w:shd w:val="clear" w:fill="FFFFFF"/>
-        </w:rPr>
-        <w:t> </w:t>
-      </w:r>
-      <w:r>
-        <w:rPr>
-          <w:rFonts w:hint="default" w:ascii="Times New Roman" w:hAnsi="Times New Roman" w:eastAsia="楷体" w:cs="Times New Roman"/>
-          <w:i/>
-          <w:iCs/>
-          <w:caps w:val="0"/>
-          <w:color w:val="222222"/>
-          <w:spacing w:val="0"/>
-          <w:sz w:val="21"/>
-          <w:szCs w:val="21"/>
-          <w:shd w:val="clear" w:fill="FFFFFF"/>
-        </w:rPr>
-        <w:t>Remote sensing</w:t>
-      </w:r>
-      <w:r>
-        <w:rPr>
-          <w:rFonts w:hint="default" w:ascii="Times New Roman" w:hAnsi="Times New Roman" w:eastAsia="楷体" w:cs="Times New Roman"/>
-          <w:i w:val="0"/>
-          <w:iCs w:val="0"/>
-          <w:caps w:val="0"/>
-          <w:color w:val="222222"/>
-          <w:spacing w:val="0"/>
-          <w:sz w:val="21"/>
-          <w:szCs w:val="21"/>
-          <w:shd w:val="clear" w:fill="FFFFFF"/>
-        </w:rPr>
-        <w:t>, </w:t>
-      </w:r>
-      <w:r>
-        <w:rPr>
-          <w:rFonts w:hint="default" w:ascii="Times New Roman" w:hAnsi="Times New Roman" w:eastAsia="楷体" w:cs="Times New Roman"/>
-          <w:i/>
-          <w:iCs/>
-          <w:caps w:val="0"/>
-          <w:color w:val="222222"/>
-          <w:spacing w:val="0"/>
-          <w:sz w:val="21"/>
-          <w:szCs w:val="21"/>
-          <w:shd w:val="clear" w:fill="FFFFFF"/>
-        </w:rPr>
-        <w:t>6</w:t>
-      </w:r>
-      <w:r>
-        <w:rPr>
-          <w:rFonts w:hint="default" w:ascii="Times New Roman" w:hAnsi="Times New Roman" w:eastAsia="楷体" w:cs="Times New Roman"/>
-          <w:i w:val="0"/>
-          <w:iCs w:val="0"/>
-          <w:caps w:val="0"/>
-          <w:color w:val="222222"/>
-          <w:spacing w:val="0"/>
-          <w:sz w:val="21"/>
-          <w:szCs w:val="21"/>
-          <w:shd w:val="clear" w:fill="FFFFFF"/>
-        </w:rPr>
-        <w:t>(10), 9829-9852.</w:t>
-      </w:r>
-    </w:p>
-    <w:p>
-      <w:pPr>
-        <w:numPr>
-          <w:ilvl w:val="0"/>
-          <w:numId w:val="3"/>
-        </w:numPr>
-        <w:ind w:left="420" w:leftChars="0" w:hanging="420" w:firstLineChars="0"/>
-        <w:rPr>
-          <w:rFonts w:hint="default" w:ascii="Times New Roman" w:hAnsi="Times New Roman" w:eastAsia="楷体" w:cs="Times New Roman"/>
-          <w:sz w:val="21"/>
-          <w:szCs w:val="21"/>
-          <w:lang w:val="en-US" w:eastAsia="zh-CN"/>
-        </w:rPr>
-      </w:pPr>
-      <w:r>
-        <w:rPr>
-          <w:rFonts w:hint="default" w:ascii="Times New Roman" w:hAnsi="Times New Roman" w:eastAsia="楷体" w:cs="Times New Roman"/>
-          <w:i w:val="0"/>
-          <w:iCs w:val="0"/>
-          <w:caps w:val="0"/>
-          <w:color w:val="222222"/>
-          <w:spacing w:val="0"/>
-          <w:sz w:val="21"/>
-          <w:szCs w:val="21"/>
-          <w:shd w:val="clear" w:fill="FFFFFF"/>
-        </w:rPr>
-        <w:t>Yu, K., Chen, Y., Liang, L., Gong, A., &amp; Li, J. (2020). Quantitative analysis of the interannual variation in the seasonal water cooling island (WCI) effect for urban areas.</w:t>
-      </w:r>
-      <w:r>
-        <w:rPr>
-          <w:rFonts w:hint="default" w:ascii="Times New Roman" w:hAnsi="Times New Roman" w:eastAsia="楷体" w:cs="Times New Roman"/>
-          <w:i w:val="0"/>
-          <w:iCs w:val="0"/>
-          <w:caps w:val="0"/>
-          <w:color w:val="222222"/>
-          <w:spacing w:val="0"/>
-          <w:sz w:val="21"/>
-          <w:szCs w:val="21"/>
-          <w:shd w:val="clear" w:fill="FFFFFF"/>
-        </w:rPr>
-        <w:t> </w:t>
+        <w:t>Yu, K., Chen, Y., Liang, L., Gong, A., &amp; Li, J. (2020). Quantitative analysis of the interannual variation in the seasonal water cooling island (WCI) effect for urban areas. </w:t>
       </w:r>
       <w:r>
         <w:rPr>
